--- a/Chuong1_phan1.5_1.docx
+++ b/Chuong1_phan1.5_1.docx
@@ -41,7 +41,13 @@
         <w:t>ờng THPT</w:t>
       </w:r>
       <w:r>
-        <w:t xml:space="preserve"> Phan Châu Trinh - Đà Nẵng</w:t>
+        <w:t xml:space="preserve"> Phan Châu Trinh</w:t>
+      </w:r>
+      <w:r>
+        <w:t>, THPT Nguyễ Trãi</w:t>
+      </w:r>
+      <w:r>
+        <w:t xml:space="preserve"> - Đà Nẵng</w:t>
       </w:r>
       <w:r>
         <w:t xml:space="preserve"> để nắm đ</w:t>
@@ -92,7 +98,13 @@
         <w:t>ờng THPT</w:t>
       </w:r>
       <w:r>
-        <w:t xml:space="preserve"> Phan Châu Trinh - Đà Nẵng</w:t>
+        <w:t xml:space="preserve"> Phan Châu Trinh</w:t>
+      </w:r>
+      <w:r>
+        <w:t>, THPT Nguyễn Trãi</w:t>
+      </w:r>
+      <w:r>
+        <w:t xml:space="preserve"> - Đà Nẵng</w:t>
       </w:r>
       <w:r>
         <w:t>, coi đó là căn cứ để xác định ph</w:t>
@@ -182,7 +194,13 @@
         <w:t>ờng THPT</w:t>
       </w:r>
       <w:r>
-        <w:t xml:space="preserve"> Phan Châu Trinh - Đà Nẵng</w:t>
+        <w:t xml:space="preserve"> Phan Châu Trinh</w:t>
+      </w:r>
+      <w:r>
+        <w:t>, THPT Nguyễn Trãi</w:t>
+      </w:r>
+      <w:r>
+        <w:t xml:space="preserve"> - Đà Nẵng</w:t>
       </w:r>
       <w:r>
         <w:t xml:space="preserve">.  </w:t>
@@ -299,22 +317,27 @@
         <w:t>ờng THPT</w:t>
       </w:r>
       <w:r>
-        <w:t xml:space="preserve"> Phan Châu Trinh - Đà Nẵng.</w:t>
-      </w:r>
-    </w:p>
-    <w:p>
-      <w:pPr>
-        <w:pStyle w:val="Heading3"/>
-        <w:jc w:val="both"/>
-      </w:pPr>
-      <w:r>
-        <w:t>1.5.5. Xây dựng phiếu điều tra</w:t>
-      </w:r>
-    </w:p>
-    <w:p>
+        <w:t xml:space="preserve"> Phan Châu Trinh</w:t>
+      </w:r>
+      <w:r>
+        <w:t>, THPT Nguyễn Trãi</w:t>
+      </w:r>
       <w:bookmarkStart w:id="0" w:name="_GoBack"/>
       <w:bookmarkEnd w:id="0"/>
-    </w:p>
+      <w:r>
+        <w:t xml:space="preserve"> - Đà Nẵng.</w:t>
+      </w:r>
+    </w:p>
+    <w:p>
+      <w:pPr>
+        <w:pStyle w:val="Heading3"/>
+        <w:jc w:val="both"/>
+      </w:pPr>
+      <w:r>
+        <w:t>1.5.5. Xây dựng phiếu điều tra</w:t>
+      </w:r>
+    </w:p>
+    <w:p/>
     <w:p>
       <w:pPr>
         <w:pStyle w:val="Heading3"/>
